--- a/Module 7/fullenkamp_inclass7.docx
+++ b/Module 7/fullenkamp_inclass7.docx
@@ -67,18 +67,18 @@
           <w:bCs/>
         </w:rPr>
         <w:drawing>
-          <wp:anchor distT="0" distB="0" distL="114300" distR="114300" simplePos="0" relativeHeight="251658240" behindDoc="0" locked="0" layoutInCell="1" allowOverlap="1" wp14:anchorId="1F3BC305" wp14:editId="020D3DEA">
+          <wp:anchor distT="0" distB="0" distL="114300" distR="114300" simplePos="0" relativeHeight="251664384" behindDoc="0" locked="0" layoutInCell="1" allowOverlap="1" wp14:anchorId="0D5EF429" wp14:editId="659FD3D9">
             <wp:simplePos x="0" y="0"/>
-            <wp:positionH relativeFrom="margin">
-              <wp:align>center</wp:align>
+            <wp:positionH relativeFrom="column">
+              <wp:posOffset>-782955</wp:posOffset>
             </wp:positionH>
             <wp:positionV relativeFrom="paragraph">
-              <wp:posOffset>278130</wp:posOffset>
+              <wp:posOffset>245745</wp:posOffset>
             </wp:positionV>
-            <wp:extent cx="7376795" cy="3019425"/>
-            <wp:effectExtent l="0" t="0" r="0" b="9525"/>
+            <wp:extent cx="7552690" cy="3013710"/>
+            <wp:effectExtent l="0" t="0" r="0" b="0"/>
             <wp:wrapTopAndBottom/>
-            <wp:docPr id="644918713" name="Picture 1" descr="A screenshot of a computer code&#10;&#10;Description automatically generated"/>
+            <wp:docPr id="1076678173" name="Picture 1" descr="A white screen with blue text&#10;&#10;Description automatically generated"/>
             <wp:cNvGraphicFramePr>
               <a:graphicFrameLocks xmlns:a="http://schemas.openxmlformats.org/drawingml/2006/main" noChangeAspect="1"/>
             </wp:cNvGraphicFramePr>
@@ -86,7 +86,7 @@
               <a:graphicData uri="http://schemas.openxmlformats.org/drawingml/2006/picture">
                 <pic:pic xmlns:pic="http://schemas.openxmlformats.org/drawingml/2006/picture">
                   <pic:nvPicPr>
-                    <pic:cNvPr id="644918713" name="Picture 1" descr="A screenshot of a computer code&#10;&#10;Description automatically generated"/>
+                    <pic:cNvPr id="1076678173" name="Picture 1" descr="A white screen with blue text&#10;&#10;Description automatically generated"/>
                     <pic:cNvPicPr/>
                   </pic:nvPicPr>
                   <pic:blipFill>
@@ -104,7 +104,7 @@
                   <pic:spPr>
                     <a:xfrm>
                       <a:off x="0" y="0"/>
-                      <a:ext cx="7376795" cy="3019425"/>
+                      <a:ext cx="7552690" cy="3013710"/>
                     </a:xfrm>
                     <a:prstGeom prst="rect">
                       <a:avLst/>
@@ -113,10 +113,10 @@
                 </pic:pic>
               </a:graphicData>
             </a:graphic>
-            <wp14:sizeRelH relativeFrom="page">
+            <wp14:sizeRelH relativeFrom="margin">
               <wp14:pctWidth>0</wp14:pctWidth>
             </wp14:sizeRelH>
-            <wp14:sizeRelV relativeFrom="page">
+            <wp14:sizeRelV relativeFrom="margin">
               <wp14:pctHeight>0</wp14:pctHeight>
             </wp14:sizeRelV>
           </wp:anchor>
@@ -134,6 +134,10 @@
       <w:pPr>
         <w:spacing w:after="0"/>
         <w:ind w:left="0" w:firstLine="0"/>
+        <w:rPr>
+          <w:b/>
+          <w:bCs/>
+        </w:rPr>
       </w:pPr>
     </w:p>
     <w:p>
@@ -155,18 +159,18 @@
           <w:bCs/>
         </w:rPr>
         <w:drawing>
-          <wp:anchor distT="0" distB="0" distL="114300" distR="114300" simplePos="0" relativeHeight="251659264" behindDoc="0" locked="0" layoutInCell="1" allowOverlap="1" wp14:anchorId="7873EADF" wp14:editId="4E079A20">
+          <wp:anchor distT="0" distB="0" distL="114300" distR="114300" simplePos="0" relativeHeight="251665408" behindDoc="0" locked="0" layoutInCell="1" allowOverlap="1" wp14:anchorId="261FD8A1" wp14:editId="688D29E5">
             <wp:simplePos x="0" y="0"/>
-            <wp:positionH relativeFrom="margin">
-              <wp:align>center</wp:align>
+            <wp:positionH relativeFrom="column">
+              <wp:posOffset>-805180</wp:posOffset>
             </wp:positionH>
             <wp:positionV relativeFrom="paragraph">
-              <wp:posOffset>231775</wp:posOffset>
+              <wp:posOffset>208915</wp:posOffset>
             </wp:positionV>
-            <wp:extent cx="7268602" cy="3609975"/>
-            <wp:effectExtent l="0" t="0" r="8890" b="0"/>
+            <wp:extent cx="7624445" cy="3649980"/>
+            <wp:effectExtent l="0" t="0" r="0" b="7620"/>
             <wp:wrapTopAndBottom/>
-            <wp:docPr id="591630699" name="Picture 1" descr="A white background with blue text&#10;&#10;Description automatically generated"/>
+            <wp:docPr id="678654988" name="Picture 1" descr="A white screen with blue text&#10;&#10;Description automatically generated"/>
             <wp:cNvGraphicFramePr>
               <a:graphicFrameLocks xmlns:a="http://schemas.openxmlformats.org/drawingml/2006/main" noChangeAspect="1"/>
             </wp:cNvGraphicFramePr>
@@ -174,7 +178,7 @@
               <a:graphicData uri="http://schemas.openxmlformats.org/drawingml/2006/picture">
                 <pic:pic xmlns:pic="http://schemas.openxmlformats.org/drawingml/2006/picture">
                   <pic:nvPicPr>
-                    <pic:cNvPr id="591630699" name="Picture 1" descr="A white background with blue text&#10;&#10;Description automatically generated"/>
+                    <pic:cNvPr id="678654988" name="Picture 1" descr="A white screen with blue text&#10;&#10;Description automatically generated"/>
                     <pic:cNvPicPr/>
                   </pic:nvPicPr>
                   <pic:blipFill>
@@ -192,7 +196,7 @@
                   <pic:spPr>
                     <a:xfrm>
                       <a:off x="0" y="0"/>
-                      <a:ext cx="7268602" cy="3609975"/>
+                      <a:ext cx="7624445" cy="3649980"/>
                     </a:xfrm>
                     <a:prstGeom prst="rect">
                       <a:avLst/>
@@ -201,10 +205,10 @@
                 </pic:pic>
               </a:graphicData>
             </a:graphic>
-            <wp14:sizeRelH relativeFrom="page">
+            <wp14:sizeRelH relativeFrom="margin">
               <wp14:pctWidth>0</wp14:pctWidth>
             </wp14:sizeRelH>
-            <wp14:sizeRelV relativeFrom="page">
+            <wp14:sizeRelV relativeFrom="margin">
               <wp14:pctHeight>0</wp14:pctHeight>
             </wp14:sizeRelV>
           </wp:anchor>
@@ -220,6 +224,33 @@
     </w:p>
     <w:p>
       <w:pPr>
+        <w:spacing w:after="0"/>
+        <w:rPr>
+          <w:b/>
+          <w:bCs/>
+        </w:rPr>
+      </w:pPr>
+    </w:p>
+    <w:p>
+      <w:pPr>
+        <w:spacing w:after="0"/>
+        <w:rPr>
+          <w:b/>
+          <w:bCs/>
+        </w:rPr>
+      </w:pPr>
+    </w:p>
+    <w:p>
+      <w:pPr>
+        <w:spacing w:after="0"/>
+        <w:rPr>
+          <w:b/>
+          <w:bCs/>
+        </w:rPr>
+      </w:pPr>
+    </w:p>
+    <w:p>
+      <w:pPr>
         <w:numPr>
           <w:ilvl w:val="1"/>
           <w:numId w:val="1"/>
@@ -236,20 +267,19 @@
           <w:b/>
           <w:bCs/>
         </w:rPr>
-        <w:lastRenderedPageBreak/>
         <w:drawing>
-          <wp:anchor distT="0" distB="0" distL="114300" distR="114300" simplePos="0" relativeHeight="251660288" behindDoc="0" locked="0" layoutInCell="1" allowOverlap="1" wp14:anchorId="23F55DA4" wp14:editId="61317B7D">
+          <wp:anchor distT="0" distB="0" distL="114300" distR="114300" simplePos="0" relativeHeight="251666432" behindDoc="0" locked="0" layoutInCell="1" allowOverlap="1" wp14:anchorId="3594B07A" wp14:editId="6D09BB29">
             <wp:simplePos x="0" y="0"/>
-            <wp:positionH relativeFrom="page">
-              <wp:posOffset>247650</wp:posOffset>
+            <wp:positionH relativeFrom="column">
+              <wp:posOffset>-790575</wp:posOffset>
             </wp:positionH>
             <wp:positionV relativeFrom="paragraph">
-              <wp:posOffset>257175</wp:posOffset>
+              <wp:posOffset>282575</wp:posOffset>
             </wp:positionV>
-            <wp:extent cx="7333615" cy="3143250"/>
-            <wp:effectExtent l="0" t="0" r="635" b="0"/>
+            <wp:extent cx="7588885" cy="3261995"/>
+            <wp:effectExtent l="0" t="0" r="0" b="0"/>
             <wp:wrapTopAndBottom/>
-            <wp:docPr id="1566717994" name="Picture 1" descr="A white background with blue text&#10;&#10;Description automatically generated"/>
+            <wp:docPr id="710572019" name="Picture 1" descr="A white background with blue text&#10;&#10;Description automatically generated"/>
             <wp:cNvGraphicFramePr>
               <a:graphicFrameLocks xmlns:a="http://schemas.openxmlformats.org/drawingml/2006/main" noChangeAspect="1"/>
             </wp:cNvGraphicFramePr>
@@ -257,7 +287,7 @@
               <a:graphicData uri="http://schemas.openxmlformats.org/drawingml/2006/picture">
                 <pic:pic xmlns:pic="http://schemas.openxmlformats.org/drawingml/2006/picture">
                   <pic:nvPicPr>
-                    <pic:cNvPr id="1566717994" name="Picture 1" descr="A white background with blue text&#10;&#10;Description automatically generated"/>
+                    <pic:cNvPr id="710572019" name="Picture 1" descr="A white background with blue text&#10;&#10;Description automatically generated"/>
                     <pic:cNvPicPr/>
                   </pic:nvPicPr>
                   <pic:blipFill>
@@ -275,7 +305,7 @@
                   <pic:spPr>
                     <a:xfrm>
                       <a:off x="0" y="0"/>
-                      <a:ext cx="7333615" cy="3143250"/>
+                      <a:ext cx="7588885" cy="3261995"/>
                     </a:xfrm>
                     <a:prstGeom prst="rect">
                       <a:avLst/>
@@ -284,10 +314,10 @@
                 </pic:pic>
               </a:graphicData>
             </a:graphic>
-            <wp14:sizeRelH relativeFrom="page">
+            <wp14:sizeRelH relativeFrom="margin">
               <wp14:pctWidth>0</wp14:pctWidth>
             </wp14:sizeRelH>
-            <wp14:sizeRelV relativeFrom="page">
+            <wp14:sizeRelV relativeFrom="margin">
               <wp14:pctHeight>0</wp14:pctHeight>
             </wp14:sizeRelV>
           </wp:anchor>
@@ -305,6 +335,10 @@
       <w:pPr>
         <w:spacing w:after="0"/>
         <w:ind w:left="0" w:firstLine="0"/>
+        <w:rPr>
+          <w:b/>
+          <w:bCs/>
+        </w:rPr>
       </w:pPr>
     </w:p>
     <w:p>
@@ -357,18 +391,18 @@
           <w:bCs/>
         </w:rPr>
         <w:drawing>
-          <wp:anchor distT="0" distB="0" distL="114300" distR="114300" simplePos="0" relativeHeight="251661312" behindDoc="0" locked="0" layoutInCell="1" allowOverlap="1" wp14:anchorId="5FE449F1" wp14:editId="0B5D59E3">
+          <wp:anchor distT="0" distB="0" distL="114300" distR="114300" simplePos="0" relativeHeight="251667456" behindDoc="0" locked="0" layoutInCell="1" allowOverlap="1" wp14:anchorId="3C3B73A7" wp14:editId="4EE73647">
             <wp:simplePos x="0" y="0"/>
-            <wp:positionH relativeFrom="margin">
-              <wp:align>center</wp:align>
+            <wp:positionH relativeFrom="column">
+              <wp:posOffset>-797560</wp:posOffset>
             </wp:positionH>
             <wp:positionV relativeFrom="paragraph">
-              <wp:posOffset>269240</wp:posOffset>
+              <wp:posOffset>217805</wp:posOffset>
             </wp:positionV>
-            <wp:extent cx="7120255" cy="971550"/>
-            <wp:effectExtent l="0" t="0" r="4445" b="0"/>
+            <wp:extent cx="7578725" cy="2991485"/>
+            <wp:effectExtent l="0" t="0" r="3175" b="0"/>
             <wp:wrapTopAndBottom/>
-            <wp:docPr id="1602077399" name="Picture 1" descr="A close-up of a computer code&#10;&#10;Description automatically generated"/>
+            <wp:docPr id="753036172" name="Picture 1" descr="A white text with blue text&#10;&#10;Description automatically generated"/>
             <wp:cNvGraphicFramePr>
               <a:graphicFrameLocks xmlns:a="http://schemas.openxmlformats.org/drawingml/2006/main" noChangeAspect="1"/>
             </wp:cNvGraphicFramePr>
@@ -376,7 +410,7 @@
               <a:graphicData uri="http://schemas.openxmlformats.org/drawingml/2006/picture">
                 <pic:pic xmlns:pic="http://schemas.openxmlformats.org/drawingml/2006/picture">
                   <pic:nvPicPr>
-                    <pic:cNvPr id="1602077399" name="Picture 1" descr="A close-up of a computer code&#10;&#10;Description automatically generated"/>
+                    <pic:cNvPr id="753036172" name="Picture 1" descr="A white text with blue text&#10;&#10;Description automatically generated"/>
                     <pic:cNvPicPr/>
                   </pic:nvPicPr>
                   <pic:blipFill>
@@ -394,7 +428,7 @@
                   <pic:spPr>
                     <a:xfrm>
                       <a:off x="0" y="0"/>
-                      <a:ext cx="7120255" cy="971550"/>
+                      <a:ext cx="7578725" cy="2991485"/>
                     </a:xfrm>
                     <a:prstGeom prst="rect">
                       <a:avLst/>
@@ -403,10 +437,10 @@
                 </pic:pic>
               </a:graphicData>
             </a:graphic>
-            <wp14:sizeRelH relativeFrom="page">
+            <wp14:sizeRelH relativeFrom="margin">
               <wp14:pctWidth>0</wp14:pctWidth>
             </wp14:sizeRelH>
-            <wp14:sizeRelV relativeFrom="page">
+            <wp14:sizeRelV relativeFrom="margin">
               <wp14:pctHeight>0</wp14:pctHeight>
             </wp14:sizeRelV>
           </wp:anchor>
@@ -423,7 +457,10 @@
     <w:p>
       <w:pPr>
         <w:spacing w:after="0"/>
-        <w:ind w:left="0" w:firstLine="0"/>
+        <w:rPr>
+          <w:b/>
+          <w:bCs/>
+        </w:rPr>
       </w:pPr>
     </w:p>
     <w:p>
@@ -444,19 +481,20 @@
           <w:b/>
           <w:bCs/>
         </w:rPr>
+        <w:lastRenderedPageBreak/>
         <w:drawing>
-          <wp:anchor distT="0" distB="0" distL="114300" distR="114300" simplePos="0" relativeHeight="251662336" behindDoc="0" locked="0" layoutInCell="1" allowOverlap="1" wp14:anchorId="33C37D06" wp14:editId="78FDDF9D">
+          <wp:anchor distT="0" distB="0" distL="114300" distR="114300" simplePos="0" relativeHeight="251668480" behindDoc="0" locked="0" layoutInCell="1" allowOverlap="1" wp14:anchorId="75291F48" wp14:editId="51AD3330">
             <wp:simplePos x="0" y="0"/>
-            <wp:positionH relativeFrom="margin">
-              <wp:align>right</wp:align>
+            <wp:positionH relativeFrom="column">
+              <wp:posOffset>-797560</wp:posOffset>
             </wp:positionH>
             <wp:positionV relativeFrom="paragraph">
-              <wp:posOffset>224790</wp:posOffset>
+              <wp:posOffset>233680</wp:posOffset>
             </wp:positionV>
-            <wp:extent cx="6510655" cy="1114425"/>
-            <wp:effectExtent l="0" t="0" r="4445" b="9525"/>
+            <wp:extent cx="7628255" cy="3627755"/>
+            <wp:effectExtent l="0" t="0" r="0" b="0"/>
             <wp:wrapTopAndBottom/>
-            <wp:docPr id="131906252" name="Picture 1" descr="A close-up of a white background&#10;&#10;Description automatically generated"/>
+            <wp:docPr id="1702726112" name="Picture 1" descr="A white text with blue text&#10;&#10;Description automatically generated"/>
             <wp:cNvGraphicFramePr>
               <a:graphicFrameLocks xmlns:a="http://schemas.openxmlformats.org/drawingml/2006/main" noChangeAspect="1"/>
             </wp:cNvGraphicFramePr>
@@ -464,7 +502,7 @@
               <a:graphicData uri="http://schemas.openxmlformats.org/drawingml/2006/picture">
                 <pic:pic xmlns:pic="http://schemas.openxmlformats.org/drawingml/2006/picture">
                   <pic:nvPicPr>
-                    <pic:cNvPr id="131906252" name="Picture 1" descr="A close-up of a white background&#10;&#10;Description automatically generated"/>
+                    <pic:cNvPr id="1702726112" name="Picture 1" descr="A white text with blue text&#10;&#10;Description automatically generated"/>
                     <pic:cNvPicPr/>
                   </pic:nvPicPr>
                   <pic:blipFill>
@@ -482,7 +520,7 @@
                   <pic:spPr>
                     <a:xfrm>
                       <a:off x="0" y="0"/>
-                      <a:ext cx="6510655" cy="1114425"/>
+                      <a:ext cx="7628255" cy="3627755"/>
                     </a:xfrm>
                     <a:prstGeom prst="rect">
                       <a:avLst/>
@@ -491,10 +529,10 @@
                 </pic:pic>
               </a:graphicData>
             </a:graphic>
-            <wp14:sizeRelH relativeFrom="page">
+            <wp14:sizeRelH relativeFrom="margin">
               <wp14:pctWidth>0</wp14:pctWidth>
             </wp14:sizeRelH>
-            <wp14:sizeRelV relativeFrom="page">
+            <wp14:sizeRelV relativeFrom="margin">
               <wp14:pctHeight>0</wp14:pctHeight>
             </wp14:sizeRelV>
           </wp:anchor>
@@ -512,6 +550,10 @@
       <w:pPr>
         <w:spacing w:after="0"/>
         <w:ind w:left="0" w:firstLine="0"/>
+        <w:rPr>
+          <w:b/>
+          <w:bCs/>
+        </w:rPr>
       </w:pPr>
     </w:p>
     <w:p>
@@ -533,18 +575,18 @@
           <w:bCs/>
         </w:rPr>
         <w:drawing>
-          <wp:anchor distT="0" distB="0" distL="114300" distR="114300" simplePos="0" relativeHeight="251663360" behindDoc="0" locked="0" layoutInCell="1" allowOverlap="1" wp14:anchorId="5CCF4927" wp14:editId="101C632E">
+          <wp:anchor distT="0" distB="0" distL="114300" distR="114300" simplePos="0" relativeHeight="251669504" behindDoc="0" locked="0" layoutInCell="1" allowOverlap="1" wp14:anchorId="5FFE80E2" wp14:editId="5F952CE0">
             <wp:simplePos x="0" y="0"/>
-            <wp:positionH relativeFrom="margin">
-              <wp:align>center</wp:align>
+            <wp:positionH relativeFrom="column">
+              <wp:posOffset>-805180</wp:posOffset>
             </wp:positionH>
             <wp:positionV relativeFrom="paragraph">
-              <wp:posOffset>235585</wp:posOffset>
+              <wp:posOffset>224155</wp:posOffset>
             </wp:positionV>
-            <wp:extent cx="7011670" cy="1057275"/>
-            <wp:effectExtent l="0" t="0" r="0" b="9525"/>
+            <wp:extent cx="7621270" cy="3211195"/>
+            <wp:effectExtent l="0" t="0" r="0" b="8255"/>
             <wp:wrapTopAndBottom/>
-            <wp:docPr id="536150683" name="Picture 1" descr="A close-up of a white background&#10;&#10;Description automatically generated"/>
+            <wp:docPr id="425289894" name="Picture 1" descr="A text on a white background&#10;&#10;Description automatically generated"/>
             <wp:cNvGraphicFramePr>
               <a:graphicFrameLocks xmlns:a="http://schemas.openxmlformats.org/drawingml/2006/main" noChangeAspect="1"/>
             </wp:cNvGraphicFramePr>
@@ -552,7 +594,7 @@
               <a:graphicData uri="http://schemas.openxmlformats.org/drawingml/2006/picture">
                 <pic:pic xmlns:pic="http://schemas.openxmlformats.org/drawingml/2006/picture">
                   <pic:nvPicPr>
-                    <pic:cNvPr id="536150683" name="Picture 1" descr="A close-up of a white background&#10;&#10;Description automatically generated"/>
+                    <pic:cNvPr id="425289894" name="Picture 1" descr="A text on a white background&#10;&#10;Description automatically generated"/>
                     <pic:cNvPicPr/>
                   </pic:nvPicPr>
                   <pic:blipFill>
@@ -570,7 +612,7 @@
                   <pic:spPr>
                     <a:xfrm>
                       <a:off x="0" y="0"/>
-                      <a:ext cx="7011670" cy="1057275"/>
+                      <a:ext cx="7621270" cy="3211195"/>
                     </a:xfrm>
                     <a:prstGeom prst="rect">
                       <a:avLst/>
@@ -579,10 +621,10 @@
                 </pic:pic>
               </a:graphicData>
             </a:graphic>
-            <wp14:sizeRelH relativeFrom="page">
+            <wp14:sizeRelH relativeFrom="margin">
               <wp14:pctWidth>0</wp14:pctWidth>
             </wp14:sizeRelH>
-            <wp14:sizeRelV relativeFrom="page">
+            <wp14:sizeRelV relativeFrom="margin">
               <wp14:pctHeight>0</wp14:pctHeight>
             </wp14:sizeRelV>
           </wp:anchor>
@@ -595,6 +637,33 @@
         </w:rPr>
         <w:t>C = [100, 33, 22, 213, 65, 29, 153, 199, 47, 181, 85]</w:t>
       </w:r>
+    </w:p>
+    <w:p>
+      <w:pPr>
+        <w:pStyle w:val="ListParagraph"/>
+        <w:rPr>
+          <w:b/>
+          <w:bCs/>
+        </w:rPr>
+      </w:pPr>
+    </w:p>
+    <w:p>
+      <w:pPr>
+        <w:spacing w:after="0"/>
+        <w:rPr>
+          <w:b/>
+          <w:bCs/>
+        </w:rPr>
+      </w:pPr>
+    </w:p>
+    <w:p>
+      <w:pPr>
+        <w:spacing w:after="0"/>
+        <w:rPr>
+          <w:b/>
+          <w:bCs/>
+        </w:rPr>
+      </w:pPr>
     </w:p>
     <w:sectPr>
       <w:pgSz w:w="12240" w:h="15840"/>
